--- a/documentation/ProjectDocumentation_IoT.docx
+++ b/documentation/ProjectDocumentation_IoT.docx
@@ -2766,7 +2766,7 @@
       </w:pPr>
       <w:r>
         <w:pict w14:anchorId="36E0F0FA">
-          <v:rect id="_x0000_i1058" style="width:0;height:0" o:hralign="center" o:hrstd="t" o:hrnoshade="t" o:hr="t" fillcolor="#374151" stroked="f"/>
+          <v:rect id="_x0000_i1025" style="width:0;height:0" o:hralign="center" o:hrstd="t" o:hrnoshade="t" o:hr="t" fillcolor="#374151" stroked="f"/>
         </w:pict>
       </w:r>
     </w:p>
@@ -3382,7 +3382,7 @@
           </w:tcPr>
           <w:p>
             <w:pPr>
-              <w:spacing w:after="0" w:line="360" w:lineRule="auto"/>
+              <w:spacing w:line="360" w:lineRule="auto"/>
             </w:pPr>
             <w:r>
               <w:t>Mihai</w:t>
@@ -3446,7 +3446,7 @@
           </w:tcPr>
           <w:p>
             <w:pPr>
-              <w:spacing w:after="0" w:line="360" w:lineRule="auto"/>
+              <w:spacing w:line="360" w:lineRule="auto"/>
             </w:pPr>
             <w:r>
               <w:t>Mihai</w:t>
@@ -3475,10 +3475,7 @@
             </w:pPr>
             <w:r>
               <w:tab/>
-              <w:t xml:space="preserve">Designed the </w:t>
-            </w:r>
-            <w:r>
-              <w:t>wiring.</w:t>
+              <w:t>Designed the wiring.</w:t>
             </w:r>
           </w:p>
           <w:p>
@@ -3495,10 +3492,7 @@
             </w:pPr>
             <w:r>
               <w:tab/>
-              <w:t xml:space="preserve"> Added code to </w:t>
-            </w:r>
-            <w:r>
-              <w:t>dashboard.py.</w:t>
+              <w:t xml:space="preserve"> Added code to dashboard.py.</w:t>
             </w:r>
           </w:p>
           <w:p>
@@ -3562,7 +3556,7 @@
           </w:tcPr>
           <w:p>
             <w:pPr>
-              <w:spacing w:after="0" w:line="360" w:lineRule="auto"/>
+              <w:spacing w:line="360" w:lineRule="auto"/>
             </w:pPr>
             <w:r>
               <w:t>Jerico and Sayem did most of the work</w:t>
@@ -3591,7 +3585,7 @@
           </w:tcPr>
           <w:p>
             <w:pPr>
-              <w:spacing w:after="0" w:line="360" w:lineRule="auto"/>
+              <w:spacing w:line="360" w:lineRule="auto"/>
             </w:pPr>
             <w:r>
               <w:t>Mihai did everything</w:t>
@@ -3630,10 +3624,7 @@
               <w:ind w:left="720"/>
             </w:pPr>
             <w:r>
-              <w:t>GitHub</w:t>
-            </w:r>
-            <w:r>
-              <w:t xml:space="preserve"> setup</w:t>
+              <w:t>GitHub setup</w:t>
             </w:r>
           </w:p>
           <w:p>
@@ -3675,22 +3666,7 @@
       <w:bookmarkStart w:id="17" w:name="_Toc153267719"/>
       <w:r>
         <w:lastRenderedPageBreak/>
-        <w:t>Project</w:t>
-      </w:r>
-      <w:r>
-        <w:t xml:space="preserve"> </w:t>
-      </w:r>
-      <w:r>
-        <w:t>B</w:t>
-      </w:r>
-      <w:r>
-        <w:t xml:space="preserve">lock </w:t>
-      </w:r>
-      <w:r>
-        <w:t>D</w:t>
-      </w:r>
-      <w:r>
-        <w:t>iagram</w:t>
+        <w:t>Project Block Diagram</w:t>
       </w:r>
       <w:bookmarkEnd w:id="17"/>
     </w:p>
@@ -3699,6 +3675,9 @@
         <w:spacing w:line="360" w:lineRule="auto"/>
       </w:pPr>
       <w:r>
+        <w:rPr>
+          <w:noProof/>
+        </w:rPr>
         <w:drawing>
           <wp:inline distT="0" distB="0" distL="0" distR="0" wp14:anchorId="1DC24FB8" wp14:editId="3DE08C3D">
             <wp:extent cx="5943600" cy="3287395"/>
@@ -3928,6 +3907,7 @@
         <w:spacing w:line="360" w:lineRule="auto"/>
       </w:pPr>
       <w:r>
+        <w:lastRenderedPageBreak/>
         <w:t>Collection of Plotly figure templates customized for Bootstrap themes</w:t>
       </w:r>
       <w:r>
@@ -3985,15 +3965,7 @@
           <w:iCs/>
           <w:u w:val="single"/>
         </w:rPr>
-        <w:t xml:space="preserve">$ </w:t>
-      </w:r>
-      <w:r>
-        <w:rPr>
-          <w:i/>
-          <w:iCs/>
-          <w:u w:val="single"/>
-        </w:rPr>
-        <w:t>pip3 install dash-bootstrap-components</w:t>
+        <w:t>$ pip3 install dash-bootstrap-components</w:t>
       </w:r>
       <w:r>
         <w:rPr>
@@ -4033,15 +4005,7 @@
           <w:iCs/>
           <w:u w:val="single"/>
         </w:rPr>
-        <w:t xml:space="preserve">$ </w:t>
-      </w:r>
-      <w:r>
-        <w:rPr>
-          <w:i/>
-          <w:iCs/>
-          <w:u w:val="single"/>
-        </w:rPr>
-        <w:t>pip3 install dash-extensions</w:t>
+        <w:t>$ pip3 install dash-extensions</w:t>
       </w:r>
       <w:r>
         <w:rPr>
@@ -4231,15 +4195,7 @@
           <w:iCs/>
           <w:u w:val="single"/>
         </w:rPr>
-        <w:t xml:space="preserve">$ </w:t>
-      </w:r>
-      <w:r>
-        <w:rPr>
-          <w:i/>
-          <w:iCs/>
-          <w:u w:val="single"/>
-        </w:rPr>
-        <w:t xml:space="preserve">sudo apt install </w:t>
+        <w:t xml:space="preserve">$ sudo apt install </w:t>
       </w:r>
       <w:r>
         <w:rPr>
@@ -4260,12 +4216,16 @@
         <w:spacing w:line="360" w:lineRule="auto"/>
       </w:pPr>
       <w:r>
+        <w:lastRenderedPageBreak/>
         <w:t>You also need to install the following libraries on the Arduino IDE using the library manager:</w:t>
       </w:r>
       <w:r>
         <w:br/>
       </w:r>
       <w:r>
+        <w:rPr>
+          <w:noProof/>
+        </w:rPr>
         <w:drawing>
           <wp:inline distT="0" distB="0" distL="0" distR="0" wp14:anchorId="287E5479" wp14:editId="1C7DAF9E">
             <wp:extent cx="2562583" cy="1133633"/>
@@ -4424,19 +4384,7 @@
           <w:rPr>
             <w:color w:val="4472C4" w:themeColor="accent1"/>
           </w:rPr>
-          <w:t>https://www.arduino.cc/reference/en/libraries/m</w:t>
-        </w:r>
-        <w:r>
-          <w:rPr>
-            <w:color w:val="4472C4" w:themeColor="accent1"/>
-          </w:rPr>
-          <w:t>f</w:t>
-        </w:r>
-        <w:r>
-          <w:rPr>
-            <w:color w:val="4472C4" w:themeColor="accent1"/>
-          </w:rPr>
-          <w:t>rc522/</w:t>
+          <w:t>https://www.arduino.cc/reference/en/libraries/mfrc522/</w:t>
         </w:r>
       </w:hyperlink>
     </w:p>
@@ -4545,10 +4493,7 @@
         <w:t>t</w:t>
       </w:r>
       <w:r>
-        <w:t xml:space="preserve"> </w:t>
-      </w:r>
-      <w:r>
-        <w:t>and then install with the latest version.  </w:t>
+        <w:t xml:space="preserve"> and then install with the latest version.  </w:t>
       </w:r>
     </w:p>
     <w:p>
@@ -4660,6 +4605,7 @@
         <w:spacing w:line="360" w:lineRule="auto"/>
       </w:pPr>
       <w:r>
+        <w:lastRenderedPageBreak/>
         <w:t>To make Mosquitto auto-start on boot</w:t>
       </w:r>
       <w:r>
@@ -4761,13 +4707,6 @@
           <w:u w:val="single"/>
         </w:rPr>
         <w:br/>
-      </w:r>
-      <w:r>
-        <w:rPr>
-          <w:i/>
-          <w:iCs/>
-          <w:u w:val="single"/>
-        </w:rPr>
         <w:t>allow_anonymous true</w:t>
       </w:r>
       <w:r>
@@ -4878,16 +4817,7 @@
         <w:t>Step</w:t>
       </w:r>
       <w:r>
-        <w:t xml:space="preserve"> </w:t>
-      </w:r>
-      <w:r>
-        <w:t>2</w:t>
-      </w:r>
-      <w:r>
-        <w:t xml:space="preserve">: </w:t>
-      </w:r>
-      <w:r>
-        <w:t>Hardware installation</w:t>
+        <w:t xml:space="preserve"> 2: Hardware installation</w:t>
       </w:r>
       <w:bookmarkEnd w:id="20"/>
     </w:p>
@@ -4904,6 +4834,9 @@
         <w:spacing w:line="360" w:lineRule="auto"/>
       </w:pPr>
       <w:r>
+        <w:rPr>
+          <w:noProof/>
+        </w:rPr>
         <w:lastRenderedPageBreak/>
         <w:drawing>
           <wp:inline distT="0" distB="0" distL="0" distR="0" wp14:anchorId="6367CEEA" wp14:editId="04AE36B4">
@@ -4990,9 +4923,300 @@
       <w:pPr>
         <w:spacing w:line="360" w:lineRule="auto"/>
       </w:pPr>
-    </w:p>
+      <w:r>
+        <w:t>Missing connections:</w:t>
+      </w:r>
+    </w:p>
+    <w:p>
+      <w:pPr>
+        <w:pStyle w:val="ListParagraph"/>
+        <w:numPr>
+          <w:ilvl w:val="0"/>
+          <w:numId w:val="25"/>
+        </w:numPr>
+        <w:spacing w:line="360" w:lineRule="auto"/>
+      </w:pPr>
+      <w:r>
+        <w:t xml:space="preserve">Connect ESP8266 to Raspberry Pi using a Micro-USB </w:t>
+      </w:r>
+      <w:proofErr w:type="gramStart"/>
+      <w:r>
+        <w:t>cable</w:t>
+      </w:r>
+      <w:proofErr w:type="gramEnd"/>
+    </w:p>
+    <w:p>
+      <w:pPr>
+        <w:pStyle w:val="ListParagraph"/>
+        <w:numPr>
+          <w:ilvl w:val="0"/>
+          <w:numId w:val="25"/>
+        </w:numPr>
+        <w:spacing w:line="360" w:lineRule="auto"/>
+      </w:pPr>
+      <w:r>
+        <w:t>Connect GPIO T-Extension to your Raspberry-Pi</w:t>
+      </w:r>
+    </w:p>
+    <w:p>
+      <w:pPr>
+        <w:pStyle w:val="Heading2"/>
+      </w:pPr>
+      <w:r>
+        <w:t xml:space="preserve">Step 3: uploading and running </w:t>
+      </w:r>
+      <w:r>
+        <w:t>Codes.</w:t>
+      </w:r>
+    </w:p>
+    <w:p>
+      <w:pPr>
+        <w:pStyle w:val="ListParagraph"/>
+        <w:numPr>
+          <w:ilvl w:val="0"/>
+          <w:numId w:val="26"/>
+        </w:numPr>
+      </w:pPr>
+      <w:r>
+        <w:t xml:space="preserve">Before running anything, we need to </w:t>
+      </w:r>
+      <w:proofErr w:type="gramStart"/>
+      <w:r>
+        <w:t>setup</w:t>
+      </w:r>
+      <w:proofErr w:type="gramEnd"/>
+      <w:r>
+        <w:t xml:space="preserve"> the database. Open the </w:t>
+      </w:r>
+      <w:r>
+        <w:t>database_creation_and_reference_script</w:t>
+      </w:r>
+      <w:r>
+        <w:t>.py</w:t>
+      </w:r>
+      <w:r>
+        <w:t xml:space="preserve"> and follow the guide there.</w:t>
+      </w:r>
+    </w:p>
+    <w:p>
+      <w:pPr>
+        <w:pStyle w:val="ListParagraph"/>
+        <w:numPr>
+          <w:ilvl w:val="0"/>
+          <w:numId w:val="26"/>
+        </w:numPr>
+      </w:pPr>
+      <w:r>
+        <w:t>Open the RFID\</w:t>
+      </w:r>
+      <w:proofErr w:type="spellStart"/>
+      <w:r>
+        <w:t>RFID.ino</w:t>
+      </w:r>
+      <w:proofErr w:type="spellEnd"/>
+      <w:r>
+        <w:t xml:space="preserve"> file with Arduino IDE.</w:t>
+      </w:r>
+    </w:p>
+    <w:p>
+      <w:pPr>
+        <w:pStyle w:val="ListParagraph"/>
+        <w:numPr>
+          <w:ilvl w:val="1"/>
+          <w:numId w:val="26"/>
+        </w:numPr>
+      </w:pPr>
+      <w:r>
+        <w:t xml:space="preserve">Edit the </w:t>
+      </w:r>
+      <w:proofErr w:type="spellStart"/>
+      <w:proofErr w:type="gramStart"/>
+      <w:r>
+        <w:t>ssid</w:t>
+      </w:r>
+      <w:proofErr w:type="spellEnd"/>
+      <w:r>
+        <w:t>,</w:t>
+      </w:r>
+      <w:proofErr w:type="gramEnd"/>
+      <w:r>
+        <w:t xml:space="preserve"> password with that of your </w:t>
+      </w:r>
+      <w:proofErr w:type="spellStart"/>
+      <w:r>
+        <w:t>wifi</w:t>
+      </w:r>
+      <w:proofErr w:type="spellEnd"/>
+      <w:r>
+        <w:t>.</w:t>
+      </w:r>
+    </w:p>
+    <w:p>
+      <w:pPr>
+        <w:pStyle w:val="ListParagraph"/>
+        <w:numPr>
+          <w:ilvl w:val="1"/>
+          <w:numId w:val="26"/>
+        </w:numPr>
+      </w:pPr>
+      <w:r>
+        <w:t xml:space="preserve">Edit the </w:t>
+      </w:r>
+      <w:proofErr w:type="spellStart"/>
+      <w:r>
+        <w:t>mqtt_server</w:t>
+      </w:r>
+      <w:proofErr w:type="spellEnd"/>
+      <w:r>
+        <w:t xml:space="preserve"> </w:t>
+      </w:r>
+      <w:proofErr w:type="spellStart"/>
+      <w:r>
+        <w:t>ip</w:t>
+      </w:r>
+      <w:proofErr w:type="spellEnd"/>
+      <w:r>
+        <w:t xml:space="preserve"> with that of your current raspberry pi machine. To figure out what it is, simply run the </w:t>
+      </w:r>
+      <w:r>
+        <w:rPr>
+          <w:i/>
+          <w:u w:val="single"/>
+        </w:rPr>
+        <w:t xml:space="preserve">$ </w:t>
+      </w:r>
+      <w:proofErr w:type="spellStart"/>
+      <w:r>
+        <w:rPr>
+          <w:i/>
+          <w:u w:val="single"/>
+        </w:rPr>
+        <w:t>ifconfig</w:t>
+      </w:r>
+      <w:proofErr w:type="spellEnd"/>
+      <w:r>
+        <w:rPr>
+          <w:iCs/>
+        </w:rPr>
+        <w:t xml:space="preserve"> in terminal.</w:t>
+      </w:r>
+    </w:p>
+    <w:p>
+      <w:pPr>
+        <w:pStyle w:val="ListParagraph"/>
+        <w:numPr>
+          <w:ilvl w:val="1"/>
+          <w:numId w:val="26"/>
+        </w:numPr>
+      </w:pPr>
+      <w:r>
+        <w:rPr>
+          <w:iCs/>
+        </w:rPr>
+        <w:t xml:space="preserve">Now upload the file to the ESP8266 Node </w:t>
+      </w:r>
+      <w:proofErr w:type="spellStart"/>
+      <w:r>
+        <w:rPr>
+          <w:iCs/>
+        </w:rPr>
+        <w:t>Mcu</w:t>
+      </w:r>
+      <w:proofErr w:type="spellEnd"/>
+      <w:r>
+        <w:rPr>
+          <w:iCs/>
+        </w:rPr>
+        <w:t>.</w:t>
+      </w:r>
+    </w:p>
+    <w:p>
+      <w:pPr>
+        <w:pStyle w:val="ListParagraph"/>
+        <w:numPr>
+          <w:ilvl w:val="0"/>
+          <w:numId w:val="26"/>
+        </w:numPr>
+      </w:pPr>
+      <w:r>
+        <w:rPr>
+          <w:iCs/>
+        </w:rPr>
+        <w:t>Now</w:t>
+      </w:r>
+      <w:r>
+        <w:rPr>
+          <w:iCs/>
+        </w:rPr>
+        <w:t xml:space="preserve"> run the Dashboard.py file inside the repository using any method you like such as the terminal </w:t>
+      </w:r>
+      <w:r>
+        <w:rPr>
+          <w:i/>
+          <w:u w:val="single"/>
+        </w:rPr>
+        <w:t>$ python3 Dashboard.py</w:t>
+      </w:r>
+      <w:r>
+        <w:rPr>
+          <w:iCs/>
+        </w:rPr>
+        <w:t xml:space="preserve"> or open the file with an ide and run from there. </w:t>
+      </w:r>
+      <w:proofErr w:type="gramStart"/>
+      <w:r>
+        <w:rPr>
+          <w:iCs/>
+        </w:rPr>
+        <w:t>Best</w:t>
+      </w:r>
+      <w:proofErr w:type="gramEnd"/>
+      <w:r>
+        <w:rPr>
+          <w:iCs/>
+        </w:rPr>
+        <w:t xml:space="preserve"> IDE to use is Thonny.</w:t>
+      </w:r>
+    </w:p>
+    <w:p>
+      <w:pPr>
+        <w:pStyle w:val="Heading2"/>
+      </w:pPr>
+      <w:r>
+        <w:lastRenderedPageBreak/>
+        <w:t>Step 4: Last Step</w:t>
+      </w:r>
+    </w:p>
+    <w:p>
+      <w:r>
+        <w:t>Simply enjoy the Smart Home Dashboard and all its functionalities.</w:t>
+      </w:r>
+    </w:p>
+    <w:p/>
+    <w:p>
+      <w:pPr>
+        <w:pStyle w:val="Title"/>
+      </w:pPr>
+      <w:r>
+        <w:t>Link to GitHub repo:</w:t>
+      </w:r>
+    </w:p>
+    <w:p>
+      <w:pPr>
+        <w:pStyle w:val="Title"/>
+      </w:pPr>
+      <w:hyperlink r:id="rId19" w:history="1">
+        <w:r>
+          <w:rPr>
+            <w:rStyle w:val="Hyperlink"/>
+          </w:rPr>
+          <w:t>https://github.com/laronichill/iot_project</w:t>
+        </w:r>
+      </w:hyperlink>
+    </w:p>
+    <w:p/>
     <w:sectPr>
-      <w:footerReference w:type="default" r:id="rId19"/>
+      <w:footerReference w:type="default" r:id="rId20"/>
       <w:pgSz w:w="12240" w:h="15840"/>
       <w:pgMar w:top="1440" w:right="1440" w:bottom="1440" w:left="1440" w:header="720" w:footer="720" w:gutter="0"/>
       <w:pgNumType w:start="0"/>
@@ -5222,6 +5446,119 @@
     </w:lvl>
   </w:abstractNum>
   <w:abstractNum w:abstractNumId="1" w15:restartNumberingAfterBreak="0">
+    <w:nsid w:val="01C63811"/>
+    <w:multiLevelType w:val="hybridMultilevel"/>
+    <w:tmpl w:val="50C4EDA8"/>
+    <w:lvl w:ilvl="0" w:tplc="04090001">
+      <w:start w:val="1"/>
+      <w:numFmt w:val="bullet"/>
+      <w:lvlText w:val=""/>
+      <w:lvlJc w:val="left"/>
+      <w:pPr>
+        <w:ind w:left="1080" w:hanging="360"/>
+      </w:pPr>
+      <w:rPr>
+        <w:rFonts w:ascii="Symbol" w:hAnsi="Symbol" w:hint="default"/>
+      </w:rPr>
+    </w:lvl>
+    <w:lvl w:ilvl="1" w:tplc="04090003">
+      <w:start w:val="1"/>
+      <w:numFmt w:val="bullet"/>
+      <w:lvlText w:val="o"/>
+      <w:lvlJc w:val="left"/>
+      <w:pPr>
+        <w:ind w:left="1800" w:hanging="360"/>
+      </w:pPr>
+      <w:rPr>
+        <w:rFonts w:ascii="Courier New" w:hAnsi="Courier New" w:cs="Courier New" w:hint="default"/>
+      </w:rPr>
+    </w:lvl>
+    <w:lvl w:ilvl="2" w:tplc="04090005" w:tentative="1">
+      <w:start w:val="1"/>
+      <w:numFmt w:val="bullet"/>
+      <w:lvlText w:val=""/>
+      <w:lvlJc w:val="left"/>
+      <w:pPr>
+        <w:ind w:left="2520" w:hanging="360"/>
+      </w:pPr>
+      <w:rPr>
+        <w:rFonts w:ascii="Wingdings" w:hAnsi="Wingdings" w:hint="default"/>
+      </w:rPr>
+    </w:lvl>
+    <w:lvl w:ilvl="3" w:tplc="04090001" w:tentative="1">
+      <w:start w:val="1"/>
+      <w:numFmt w:val="bullet"/>
+      <w:lvlText w:val=""/>
+      <w:lvlJc w:val="left"/>
+      <w:pPr>
+        <w:ind w:left="3240" w:hanging="360"/>
+      </w:pPr>
+      <w:rPr>
+        <w:rFonts w:ascii="Symbol" w:hAnsi="Symbol" w:hint="default"/>
+      </w:rPr>
+    </w:lvl>
+    <w:lvl w:ilvl="4" w:tplc="04090003" w:tentative="1">
+      <w:start w:val="1"/>
+      <w:numFmt w:val="bullet"/>
+      <w:lvlText w:val="o"/>
+      <w:lvlJc w:val="left"/>
+      <w:pPr>
+        <w:ind w:left="3960" w:hanging="360"/>
+      </w:pPr>
+      <w:rPr>
+        <w:rFonts w:ascii="Courier New" w:hAnsi="Courier New" w:cs="Courier New" w:hint="default"/>
+      </w:rPr>
+    </w:lvl>
+    <w:lvl w:ilvl="5" w:tplc="04090005" w:tentative="1">
+      <w:start w:val="1"/>
+      <w:numFmt w:val="bullet"/>
+      <w:lvlText w:val=""/>
+      <w:lvlJc w:val="left"/>
+      <w:pPr>
+        <w:ind w:left="4680" w:hanging="360"/>
+      </w:pPr>
+      <w:rPr>
+        <w:rFonts w:ascii="Wingdings" w:hAnsi="Wingdings" w:hint="default"/>
+      </w:rPr>
+    </w:lvl>
+    <w:lvl w:ilvl="6" w:tplc="04090001" w:tentative="1">
+      <w:start w:val="1"/>
+      <w:numFmt w:val="bullet"/>
+      <w:lvlText w:val=""/>
+      <w:lvlJc w:val="left"/>
+      <w:pPr>
+        <w:ind w:left="5400" w:hanging="360"/>
+      </w:pPr>
+      <w:rPr>
+        <w:rFonts w:ascii="Symbol" w:hAnsi="Symbol" w:hint="default"/>
+      </w:rPr>
+    </w:lvl>
+    <w:lvl w:ilvl="7" w:tplc="04090003" w:tentative="1">
+      <w:start w:val="1"/>
+      <w:numFmt w:val="bullet"/>
+      <w:lvlText w:val="o"/>
+      <w:lvlJc w:val="left"/>
+      <w:pPr>
+        <w:ind w:left="6120" w:hanging="360"/>
+      </w:pPr>
+      <w:rPr>
+        <w:rFonts w:ascii="Courier New" w:hAnsi="Courier New" w:cs="Courier New" w:hint="default"/>
+      </w:rPr>
+    </w:lvl>
+    <w:lvl w:ilvl="8" w:tplc="04090005" w:tentative="1">
+      <w:start w:val="1"/>
+      <w:numFmt w:val="bullet"/>
+      <w:lvlText w:val=""/>
+      <w:lvlJc w:val="left"/>
+      <w:pPr>
+        <w:ind w:left="6840" w:hanging="360"/>
+      </w:pPr>
+      <w:rPr>
+        <w:rFonts w:ascii="Wingdings" w:hAnsi="Wingdings" w:hint="default"/>
+      </w:rPr>
+    </w:lvl>
+  </w:abstractNum>
+  <w:abstractNum w:abstractNumId="2" w15:restartNumberingAfterBreak="0">
     <w:nsid w:val="08FB3785"/>
     <w:multiLevelType w:val="multilevel"/>
     <w:tmpl w:val="2A14A3D4"/>
@@ -5370,7 +5707,7 @@
       </w:rPr>
     </w:lvl>
   </w:abstractNum>
-  <w:abstractNum w:abstractNumId="2" w15:restartNumberingAfterBreak="0">
+  <w:abstractNum w:abstractNumId="3" w15:restartNumberingAfterBreak="0">
     <w:nsid w:val="139610C6"/>
     <w:multiLevelType w:val="hybridMultilevel"/>
     <w:tmpl w:val="6AB63CDA"/>
@@ -5483,7 +5820,7 @@
       </w:rPr>
     </w:lvl>
   </w:abstractNum>
-  <w:abstractNum w:abstractNumId="3" w15:restartNumberingAfterBreak="0">
+  <w:abstractNum w:abstractNumId="4" w15:restartNumberingAfterBreak="0">
     <w:nsid w:val="1399059B"/>
     <w:multiLevelType w:val="multilevel"/>
     <w:tmpl w:val="8774E1FC"/>
@@ -5632,7 +5969,7 @@
       </w:rPr>
     </w:lvl>
   </w:abstractNum>
-  <w:abstractNum w:abstractNumId="4" w15:restartNumberingAfterBreak="0">
+  <w:abstractNum w:abstractNumId="5" w15:restartNumberingAfterBreak="0">
     <w:nsid w:val="158C421D"/>
     <w:multiLevelType w:val="multilevel"/>
     <w:tmpl w:val="1736F418"/>
@@ -5745,7 +6082,7 @@
       </w:pPr>
     </w:lvl>
   </w:abstractNum>
-  <w:abstractNum w:abstractNumId="5" w15:restartNumberingAfterBreak="0">
+  <w:abstractNum w:abstractNumId="6" w15:restartNumberingAfterBreak="0">
     <w:nsid w:val="159352F9"/>
     <w:multiLevelType w:val="multilevel"/>
     <w:tmpl w:val="DD746A1A"/>
@@ -5894,7 +6231,7 @@
       </w:rPr>
     </w:lvl>
   </w:abstractNum>
-  <w:abstractNum w:abstractNumId="6" w15:restartNumberingAfterBreak="0">
+  <w:abstractNum w:abstractNumId="7" w15:restartNumberingAfterBreak="0">
     <w:nsid w:val="17FA1103"/>
     <w:multiLevelType w:val="multilevel"/>
     <w:tmpl w:val="A26ED5C8"/>
@@ -6043,7 +6380,7 @@
       </w:rPr>
     </w:lvl>
   </w:abstractNum>
-  <w:abstractNum w:abstractNumId="7" w15:restartNumberingAfterBreak="0">
+  <w:abstractNum w:abstractNumId="8" w15:restartNumberingAfterBreak="0">
     <w:nsid w:val="19E926A7"/>
     <w:multiLevelType w:val="multilevel"/>
     <w:tmpl w:val="1452E2B0"/>
@@ -6192,7 +6529,120 @@
       </w:rPr>
     </w:lvl>
   </w:abstractNum>
-  <w:abstractNum w:abstractNumId="8" w15:restartNumberingAfterBreak="0">
+  <w:abstractNum w:abstractNumId="9" w15:restartNumberingAfterBreak="0">
+    <w:nsid w:val="1C1B63E5"/>
+    <w:multiLevelType w:val="hybridMultilevel"/>
+    <w:tmpl w:val="253CF4BC"/>
+    <w:lvl w:ilvl="0" w:tplc="04090001">
+      <w:start w:val="1"/>
+      <w:numFmt w:val="bullet"/>
+      <w:lvlText w:val=""/>
+      <w:lvlJc w:val="left"/>
+      <w:pPr>
+        <w:ind w:left="720" w:hanging="360"/>
+      </w:pPr>
+      <w:rPr>
+        <w:rFonts w:ascii="Symbol" w:hAnsi="Symbol" w:hint="default"/>
+      </w:rPr>
+    </w:lvl>
+    <w:lvl w:ilvl="1" w:tplc="04090003" w:tentative="1">
+      <w:start w:val="1"/>
+      <w:numFmt w:val="bullet"/>
+      <w:lvlText w:val="o"/>
+      <w:lvlJc w:val="left"/>
+      <w:pPr>
+        <w:ind w:left="1440" w:hanging="360"/>
+      </w:pPr>
+      <w:rPr>
+        <w:rFonts w:ascii="Courier New" w:hAnsi="Courier New" w:cs="Courier New" w:hint="default"/>
+      </w:rPr>
+    </w:lvl>
+    <w:lvl w:ilvl="2" w:tplc="04090005" w:tentative="1">
+      <w:start w:val="1"/>
+      <w:numFmt w:val="bullet"/>
+      <w:lvlText w:val=""/>
+      <w:lvlJc w:val="left"/>
+      <w:pPr>
+        <w:ind w:left="2160" w:hanging="360"/>
+      </w:pPr>
+      <w:rPr>
+        <w:rFonts w:ascii="Wingdings" w:hAnsi="Wingdings" w:hint="default"/>
+      </w:rPr>
+    </w:lvl>
+    <w:lvl w:ilvl="3" w:tplc="04090001" w:tentative="1">
+      <w:start w:val="1"/>
+      <w:numFmt w:val="bullet"/>
+      <w:lvlText w:val=""/>
+      <w:lvlJc w:val="left"/>
+      <w:pPr>
+        <w:ind w:left="2880" w:hanging="360"/>
+      </w:pPr>
+      <w:rPr>
+        <w:rFonts w:ascii="Symbol" w:hAnsi="Symbol" w:hint="default"/>
+      </w:rPr>
+    </w:lvl>
+    <w:lvl w:ilvl="4" w:tplc="04090003" w:tentative="1">
+      <w:start w:val="1"/>
+      <w:numFmt w:val="bullet"/>
+      <w:lvlText w:val="o"/>
+      <w:lvlJc w:val="left"/>
+      <w:pPr>
+        <w:ind w:left="3600" w:hanging="360"/>
+      </w:pPr>
+      <w:rPr>
+        <w:rFonts w:ascii="Courier New" w:hAnsi="Courier New" w:cs="Courier New" w:hint="default"/>
+      </w:rPr>
+    </w:lvl>
+    <w:lvl w:ilvl="5" w:tplc="04090005" w:tentative="1">
+      <w:start w:val="1"/>
+      <w:numFmt w:val="bullet"/>
+      <w:lvlText w:val=""/>
+      <w:lvlJc w:val="left"/>
+      <w:pPr>
+        <w:ind w:left="4320" w:hanging="360"/>
+      </w:pPr>
+      <w:rPr>
+        <w:rFonts w:ascii="Wingdings" w:hAnsi="Wingdings" w:hint="default"/>
+      </w:rPr>
+    </w:lvl>
+    <w:lvl w:ilvl="6" w:tplc="04090001" w:tentative="1">
+      <w:start w:val="1"/>
+      <w:numFmt w:val="bullet"/>
+      <w:lvlText w:val=""/>
+      <w:lvlJc w:val="left"/>
+      <w:pPr>
+        <w:ind w:left="5040" w:hanging="360"/>
+      </w:pPr>
+      <w:rPr>
+        <w:rFonts w:ascii="Symbol" w:hAnsi="Symbol" w:hint="default"/>
+      </w:rPr>
+    </w:lvl>
+    <w:lvl w:ilvl="7" w:tplc="04090003" w:tentative="1">
+      <w:start w:val="1"/>
+      <w:numFmt w:val="bullet"/>
+      <w:lvlText w:val="o"/>
+      <w:lvlJc w:val="left"/>
+      <w:pPr>
+        <w:ind w:left="5760" w:hanging="360"/>
+      </w:pPr>
+      <w:rPr>
+        <w:rFonts w:ascii="Courier New" w:hAnsi="Courier New" w:cs="Courier New" w:hint="default"/>
+      </w:rPr>
+    </w:lvl>
+    <w:lvl w:ilvl="8" w:tplc="04090005" w:tentative="1">
+      <w:start w:val="1"/>
+      <w:numFmt w:val="bullet"/>
+      <w:lvlText w:val=""/>
+      <w:lvlJc w:val="left"/>
+      <w:pPr>
+        <w:ind w:left="6480" w:hanging="360"/>
+      </w:pPr>
+      <w:rPr>
+        <w:rFonts w:ascii="Wingdings" w:hAnsi="Wingdings" w:hint="default"/>
+      </w:rPr>
+    </w:lvl>
+  </w:abstractNum>
+  <w:abstractNum w:abstractNumId="10" w15:restartNumberingAfterBreak="0">
     <w:nsid w:val="1E2C2E99"/>
     <w:multiLevelType w:val="multilevel"/>
     <w:tmpl w:val="D3367F98"/>
@@ -6305,7 +6755,7 @@
       </w:pPr>
     </w:lvl>
   </w:abstractNum>
-  <w:abstractNum w:abstractNumId="9" w15:restartNumberingAfterBreak="0">
+  <w:abstractNum w:abstractNumId="11" w15:restartNumberingAfterBreak="0">
     <w:nsid w:val="25283AD2"/>
     <w:multiLevelType w:val="multilevel"/>
     <w:tmpl w:val="9E0249A4"/>
@@ -6454,7 +6904,7 @@
       </w:rPr>
     </w:lvl>
   </w:abstractNum>
-  <w:abstractNum w:abstractNumId="10" w15:restartNumberingAfterBreak="0">
+  <w:abstractNum w:abstractNumId="12" w15:restartNumberingAfterBreak="0">
     <w:nsid w:val="2C8C437F"/>
     <w:multiLevelType w:val="multilevel"/>
     <w:tmpl w:val="20EC6008"/>
@@ -6603,7 +7053,7 @@
       </w:rPr>
     </w:lvl>
   </w:abstractNum>
-  <w:abstractNum w:abstractNumId="11" w15:restartNumberingAfterBreak="0">
+  <w:abstractNum w:abstractNumId="13" w15:restartNumberingAfterBreak="0">
     <w:nsid w:val="2DBD69C9"/>
     <w:multiLevelType w:val="multilevel"/>
     <w:tmpl w:val="0E66D602"/>
@@ -6752,7 +7202,7 @@
       </w:rPr>
     </w:lvl>
   </w:abstractNum>
-  <w:abstractNum w:abstractNumId="12" w15:restartNumberingAfterBreak="0">
+  <w:abstractNum w:abstractNumId="14" w15:restartNumberingAfterBreak="0">
     <w:nsid w:val="2F661327"/>
     <w:multiLevelType w:val="multilevel"/>
     <w:tmpl w:val="C9C4F92A"/>
@@ -6901,7 +7351,7 @@
       </w:rPr>
     </w:lvl>
   </w:abstractNum>
-  <w:abstractNum w:abstractNumId="13" w15:restartNumberingAfterBreak="0">
+  <w:abstractNum w:abstractNumId="15" w15:restartNumberingAfterBreak="0">
     <w:nsid w:val="3412534D"/>
     <w:multiLevelType w:val="multilevel"/>
     <w:tmpl w:val="DCF2F3CE"/>
@@ -7050,7 +7500,7 @@
       </w:rPr>
     </w:lvl>
   </w:abstractNum>
-  <w:abstractNum w:abstractNumId="14" w15:restartNumberingAfterBreak="0">
+  <w:abstractNum w:abstractNumId="16" w15:restartNumberingAfterBreak="0">
     <w:nsid w:val="46D642AB"/>
     <w:multiLevelType w:val="multilevel"/>
     <w:tmpl w:val="A420E0BC"/>
@@ -7199,7 +7649,7 @@
       </w:rPr>
     </w:lvl>
   </w:abstractNum>
-  <w:abstractNum w:abstractNumId="15" w15:restartNumberingAfterBreak="0">
+  <w:abstractNum w:abstractNumId="17" w15:restartNumberingAfterBreak="0">
     <w:nsid w:val="505F0AFE"/>
     <w:multiLevelType w:val="multilevel"/>
     <w:tmpl w:val="ADDA12C6"/>
@@ -7348,7 +7798,7 @@
       </w:rPr>
     </w:lvl>
   </w:abstractNum>
-  <w:abstractNum w:abstractNumId="16" w15:restartNumberingAfterBreak="0">
+  <w:abstractNum w:abstractNumId="18" w15:restartNumberingAfterBreak="0">
     <w:nsid w:val="51520D16"/>
     <w:multiLevelType w:val="multilevel"/>
     <w:tmpl w:val="92EE16EC"/>
@@ -7497,7 +7947,7 @@
       </w:rPr>
     </w:lvl>
   </w:abstractNum>
-  <w:abstractNum w:abstractNumId="17" w15:restartNumberingAfterBreak="0">
+  <w:abstractNum w:abstractNumId="19" w15:restartNumberingAfterBreak="0">
     <w:nsid w:val="522D55B1"/>
     <w:multiLevelType w:val="multilevel"/>
     <w:tmpl w:val="7CD21810"/>
@@ -7646,7 +8096,7 @@
       </w:rPr>
     </w:lvl>
   </w:abstractNum>
-  <w:abstractNum w:abstractNumId="18" w15:restartNumberingAfterBreak="0">
+  <w:abstractNum w:abstractNumId="20" w15:restartNumberingAfterBreak="0">
     <w:nsid w:val="54BC7F7E"/>
     <w:multiLevelType w:val="multilevel"/>
     <w:tmpl w:val="D868996A"/>
@@ -7795,7 +8245,7 @@
       </w:rPr>
     </w:lvl>
   </w:abstractNum>
-  <w:abstractNum w:abstractNumId="19" w15:restartNumberingAfterBreak="0">
+  <w:abstractNum w:abstractNumId="21" w15:restartNumberingAfterBreak="0">
     <w:nsid w:val="5ACE5C65"/>
     <w:multiLevelType w:val="multilevel"/>
     <w:tmpl w:val="D30ADFCC"/>
@@ -7944,7 +8394,7 @@
       </w:rPr>
     </w:lvl>
   </w:abstractNum>
-  <w:abstractNum w:abstractNumId="20" w15:restartNumberingAfterBreak="0">
+  <w:abstractNum w:abstractNumId="22" w15:restartNumberingAfterBreak="0">
     <w:nsid w:val="5F2600E8"/>
     <w:multiLevelType w:val="multilevel"/>
     <w:tmpl w:val="FEA24754"/>
@@ -8093,7 +8543,7 @@
       </w:rPr>
     </w:lvl>
   </w:abstractNum>
-  <w:abstractNum w:abstractNumId="21" w15:restartNumberingAfterBreak="0">
+  <w:abstractNum w:abstractNumId="23" w15:restartNumberingAfterBreak="0">
     <w:nsid w:val="67AC77F4"/>
     <w:multiLevelType w:val="multilevel"/>
     <w:tmpl w:val="455C51CE"/>
@@ -8242,7 +8692,7 @@
       </w:rPr>
     </w:lvl>
   </w:abstractNum>
-  <w:abstractNum w:abstractNumId="22" w15:restartNumberingAfterBreak="0">
+  <w:abstractNum w:abstractNumId="24" w15:restartNumberingAfterBreak="0">
     <w:nsid w:val="6DFB0DBB"/>
     <w:multiLevelType w:val="multilevel"/>
     <w:tmpl w:val="03CE31E6"/>
@@ -8391,7 +8841,7 @@
       </w:rPr>
     </w:lvl>
   </w:abstractNum>
-  <w:abstractNum w:abstractNumId="23" w15:restartNumberingAfterBreak="0">
+  <w:abstractNum w:abstractNumId="25" w15:restartNumberingAfterBreak="0">
     <w:nsid w:val="79A757A9"/>
     <w:multiLevelType w:val="multilevel"/>
     <w:tmpl w:val="70BA2218"/>
@@ -8541,76 +8991,82 @@
     </w:lvl>
   </w:abstractNum>
   <w:num w:numId="1" w16cid:durableId="634259086">
+    <w:abstractNumId w:val="10"/>
+  </w:num>
+  <w:num w:numId="2" w16cid:durableId="2020614674">
+    <w:abstractNumId w:val="5"/>
+  </w:num>
+  <w:num w:numId="3" w16cid:durableId="1492258603">
+    <w:abstractNumId w:val="15"/>
+  </w:num>
+  <w:num w:numId="4" w16cid:durableId="315577401">
     <w:abstractNumId w:val="8"/>
   </w:num>
-  <w:num w:numId="2" w16cid:durableId="2020614674">
+  <w:num w:numId="5" w16cid:durableId="66536584">
+    <w:abstractNumId w:val="20"/>
+  </w:num>
+  <w:num w:numId="6" w16cid:durableId="2034643659">
+    <w:abstractNumId w:val="22"/>
+  </w:num>
+  <w:num w:numId="7" w16cid:durableId="264579859">
+    <w:abstractNumId w:val="16"/>
+  </w:num>
+  <w:num w:numId="8" w16cid:durableId="1133251695">
+    <w:abstractNumId w:val="14"/>
+  </w:num>
+  <w:num w:numId="9" w16cid:durableId="1431241354">
+    <w:abstractNumId w:val="13"/>
+  </w:num>
+  <w:num w:numId="10" w16cid:durableId="1283535742">
+    <w:abstractNumId w:val="11"/>
+  </w:num>
+  <w:num w:numId="11" w16cid:durableId="78135055">
+    <w:abstractNumId w:val="6"/>
+  </w:num>
+  <w:num w:numId="12" w16cid:durableId="1433938047">
+    <w:abstractNumId w:val="23"/>
+  </w:num>
+  <w:num w:numId="13" w16cid:durableId="995189528">
+    <w:abstractNumId w:val="19"/>
+  </w:num>
+  <w:num w:numId="14" w16cid:durableId="1532495914">
+    <w:abstractNumId w:val="24"/>
+  </w:num>
+  <w:num w:numId="15" w16cid:durableId="1728911278">
+    <w:abstractNumId w:val="18"/>
+  </w:num>
+  <w:num w:numId="16" w16cid:durableId="56320583">
     <w:abstractNumId w:val="4"/>
   </w:num>
-  <w:num w:numId="3" w16cid:durableId="1492258603">
-    <w:abstractNumId w:val="13"/>
-  </w:num>
-  <w:num w:numId="4" w16cid:durableId="315577401">
+  <w:num w:numId="17" w16cid:durableId="1997411696">
     <w:abstractNumId w:val="7"/>
   </w:num>
-  <w:num w:numId="5" w16cid:durableId="66536584">
-    <w:abstractNumId w:val="18"/>
-  </w:num>
-  <w:num w:numId="6" w16cid:durableId="2034643659">
-    <w:abstractNumId w:val="20"/>
-  </w:num>
-  <w:num w:numId="7" w16cid:durableId="264579859">
-    <w:abstractNumId w:val="14"/>
-  </w:num>
-  <w:num w:numId="8" w16cid:durableId="1133251695">
-    <w:abstractNumId w:val="12"/>
-  </w:num>
-  <w:num w:numId="9" w16cid:durableId="1431241354">
-    <w:abstractNumId w:val="11"/>
-  </w:num>
-  <w:num w:numId="10" w16cid:durableId="1283535742">
-    <w:abstractNumId w:val="9"/>
-  </w:num>
-  <w:num w:numId="11" w16cid:durableId="78135055">
-    <w:abstractNumId w:val="5"/>
-  </w:num>
-  <w:num w:numId="12" w16cid:durableId="1433938047">
-    <w:abstractNumId w:val="21"/>
-  </w:num>
-  <w:num w:numId="13" w16cid:durableId="995189528">
-    <w:abstractNumId w:val="17"/>
-  </w:num>
-  <w:num w:numId="14" w16cid:durableId="1532495914">
-    <w:abstractNumId w:val="22"/>
-  </w:num>
-  <w:num w:numId="15" w16cid:durableId="1728911278">
-    <w:abstractNumId w:val="16"/>
-  </w:num>
-  <w:num w:numId="16" w16cid:durableId="56320583">
+  <w:num w:numId="18" w16cid:durableId="1064989340">
     <w:abstractNumId w:val="3"/>
-  </w:num>
-  <w:num w:numId="17" w16cid:durableId="1997411696">
-    <w:abstractNumId w:val="6"/>
-  </w:num>
-  <w:num w:numId="18" w16cid:durableId="1064989340">
-    <w:abstractNumId w:val="2"/>
   </w:num>
   <w:num w:numId="19" w16cid:durableId="642855862">
     <w:abstractNumId w:val="0"/>
   </w:num>
   <w:num w:numId="20" w16cid:durableId="608048356">
-    <w:abstractNumId w:val="15"/>
+    <w:abstractNumId w:val="17"/>
   </w:num>
   <w:num w:numId="21" w16cid:durableId="546995567">
-    <w:abstractNumId w:val="23"/>
+    <w:abstractNumId w:val="25"/>
   </w:num>
   <w:num w:numId="22" w16cid:durableId="1486706502">
-    <w:abstractNumId w:val="1"/>
+    <w:abstractNumId w:val="2"/>
   </w:num>
   <w:num w:numId="23" w16cid:durableId="1400706976">
-    <w:abstractNumId w:val="10"/>
+    <w:abstractNumId w:val="12"/>
   </w:num>
   <w:num w:numId="24" w16cid:durableId="220410652">
-    <w:abstractNumId w:val="19"/>
+    <w:abstractNumId w:val="21"/>
+  </w:num>
+  <w:num w:numId="25" w16cid:durableId="1164590895">
+    <w:abstractNumId w:val="9"/>
+  </w:num>
+  <w:num w:numId="26" w16cid:durableId="1247299137">
+    <w:abstractNumId w:val="1"/>
   </w:num>
 </w:numbering>
 </file>
@@ -9088,6 +9544,7 @@
   <w:style w:type="character" w:default="1" w:styleId="DefaultParagraphFont">
     <w:name w:val="Default Paragraph Font"/>
     <w:uiPriority w:val="1"/>
+    <w:semiHidden/>
     <w:unhideWhenUsed/>
   </w:style>
   <w:style w:type="table" w:default="1" w:styleId="TableNormal">

--- a/documentation/ProjectDocumentation_IoT.docx
+++ b/documentation/ProjectDocumentation_IoT.docx
@@ -892,7 +892,7 @@
                 <w:noProof/>
                 <w:webHidden/>
               </w:rPr>
-              <w:t>2</w:t>
+              <w:t>3</w:t>
             </w:r>
             <w:r>
               <w:rPr>
@@ -963,7 +963,7 @@
                 <w:noProof/>
                 <w:webHidden/>
               </w:rPr>
-              <w:t>3</w:t>
+              <w:t>4</w:t>
             </w:r>
             <w:r>
               <w:rPr>
@@ -1034,7 +1034,7 @@
                 <w:noProof/>
                 <w:webHidden/>
               </w:rPr>
-              <w:t>3</w:t>
+              <w:t>4</w:t>
             </w:r>
             <w:r>
               <w:rPr>
@@ -1176,7 +1176,7 @@
                 <w:noProof/>
                 <w:webHidden/>
               </w:rPr>
-              <w:t>4</w:t>
+              <w:t>5</w:t>
             </w:r>
             <w:r>
               <w:rPr>
@@ -1247,7 +1247,7 @@
                 <w:noProof/>
                 <w:webHidden/>
               </w:rPr>
-              <w:t>5</w:t>
+              <w:t>6</w:t>
             </w:r>
             <w:r>
               <w:rPr>
@@ -1318,7 +1318,7 @@
                 <w:noProof/>
                 <w:webHidden/>
               </w:rPr>
-              <w:t>5</w:t>
+              <w:t>6</w:t>
             </w:r>
             <w:r>
               <w:rPr>
@@ -1389,7 +1389,7 @@
                 <w:noProof/>
                 <w:webHidden/>
               </w:rPr>
-              <w:t>5</w:t>
+              <w:t>7</w:t>
             </w:r>
             <w:r>
               <w:rPr>
@@ -1460,7 +1460,7 @@
                 <w:noProof/>
                 <w:webHidden/>
               </w:rPr>
-              <w:t>5</w:t>
+              <w:t>7</w:t>
             </w:r>
             <w:r>
               <w:rPr>
@@ -1531,7 +1531,7 @@
                 <w:noProof/>
                 <w:webHidden/>
               </w:rPr>
-              <w:t>5</w:t>
+              <w:t>7</w:t>
             </w:r>
             <w:r>
               <w:rPr>
@@ -1602,7 +1602,7 @@
                 <w:noProof/>
                 <w:webHidden/>
               </w:rPr>
-              <w:t>6</w:t>
+              <w:t>7</w:t>
             </w:r>
             <w:r>
               <w:rPr>
@@ -1673,7 +1673,7 @@
                 <w:noProof/>
                 <w:webHidden/>
               </w:rPr>
-              <w:t>6</w:t>
+              <w:t>7</w:t>
             </w:r>
             <w:r>
               <w:rPr>
@@ -1744,7 +1744,7 @@
                 <w:noProof/>
                 <w:webHidden/>
               </w:rPr>
-              <w:t>6</w:t>
+              <w:t>8</w:t>
             </w:r>
             <w:r>
               <w:rPr>
@@ -1815,7 +1815,7 @@
                 <w:noProof/>
                 <w:webHidden/>
               </w:rPr>
-              <w:t>6</w:t>
+              <w:t>8</w:t>
             </w:r>
             <w:r>
               <w:rPr>
@@ -1886,7 +1886,7 @@
                 <w:noProof/>
                 <w:webHidden/>
               </w:rPr>
-              <w:t>7</w:t>
+              <w:t>9</w:t>
             </w:r>
             <w:r>
               <w:rPr>
@@ -1957,7 +1957,7 @@
                 <w:noProof/>
                 <w:webHidden/>
               </w:rPr>
-              <w:t>7</w:t>
+              <w:t>9</w:t>
             </w:r>
             <w:r>
               <w:rPr>
@@ -2028,7 +2028,7 @@
                 <w:noProof/>
                 <w:webHidden/>
               </w:rPr>
-              <w:t>7</w:t>
+              <w:t>9</w:t>
             </w:r>
             <w:r>
               <w:rPr>
@@ -2099,7 +2099,7 @@
                 <w:noProof/>
                 <w:webHidden/>
               </w:rPr>
-              <w:t>9</w:t>
+              <w:t>12</w:t>
             </w:r>
             <w:r>
               <w:rPr>
@@ -4937,13 +4937,8 @@
         <w:spacing w:line="360" w:lineRule="auto"/>
       </w:pPr>
       <w:r>
-        <w:t xml:space="preserve">Connect ESP8266 to Raspberry Pi using a Micro-USB </w:t>
-      </w:r>
-      <w:proofErr w:type="gramStart"/>
-      <w:r>
-        <w:t>cable</w:t>
-      </w:r>
-      <w:proofErr w:type="gramEnd"/>
+        <w:t>Connect ESP8266 to Raspberry Pi using a Micro-USB cable</w:t>
+      </w:r>
     </w:p>
     <w:p>
       <w:pPr>
@@ -4978,15 +4973,7 @@
         </w:numPr>
       </w:pPr>
       <w:r>
-        <w:t xml:space="preserve">Before running anything, we need to </w:t>
-      </w:r>
-      <w:proofErr w:type="gramStart"/>
-      <w:r>
-        <w:t>setup</w:t>
-      </w:r>
-      <w:proofErr w:type="gramEnd"/>
-      <w:r>
-        <w:t xml:space="preserve"> the database. Open the </w:t>
+        <w:t xml:space="preserve">Before running anything, we need to setup the database. Open the </w:t>
       </w:r>
       <w:r>
         <w:t>database_creation_and_reference_script</w:t>
@@ -5009,11 +4996,9 @@
       <w:r>
         <w:t>Open the RFID\</w:t>
       </w:r>
-      <w:proofErr w:type="spellStart"/>
       <w:r>
         <w:t>RFID.ino</w:t>
       </w:r>
-      <w:proofErr w:type="spellEnd"/>
       <w:r>
         <w:t xml:space="preserve"> file with Arduino IDE.</w:t>
       </w:r>
@@ -5029,26 +5014,11 @@
       <w:r>
         <w:t xml:space="preserve">Edit the </w:t>
       </w:r>
-      <w:proofErr w:type="spellStart"/>
-      <w:proofErr w:type="gramStart"/>
       <w:r>
         <w:t>ssid</w:t>
       </w:r>
-      <w:proofErr w:type="spellEnd"/>
-      <w:r>
-        <w:t>,</w:t>
-      </w:r>
-      <w:proofErr w:type="gramEnd"/>
-      <w:r>
-        <w:t xml:space="preserve"> password with that of your </w:t>
-      </w:r>
-      <w:proofErr w:type="spellStart"/>
-      <w:r>
-        <w:t>wifi</w:t>
-      </w:r>
-      <w:proofErr w:type="spellEnd"/>
-      <w:r>
-        <w:t>.</w:t>
+      <w:r>
+        <w:t>, password with that of your wifi.</w:t>
       </w:r>
     </w:p>
     <w:p>
@@ -5060,40 +5030,15 @@
         </w:numPr>
       </w:pPr>
       <w:r>
-        <w:t xml:space="preserve">Edit the </w:t>
-      </w:r>
-      <w:proofErr w:type="spellStart"/>
-      <w:r>
-        <w:t>mqtt_server</w:t>
-      </w:r>
-      <w:proofErr w:type="spellEnd"/>
-      <w:r>
-        <w:t xml:space="preserve"> </w:t>
-      </w:r>
-      <w:proofErr w:type="spellStart"/>
-      <w:r>
-        <w:t>ip</w:t>
-      </w:r>
-      <w:proofErr w:type="spellEnd"/>
-      <w:r>
-        <w:t xml:space="preserve"> with that of your current raspberry pi machine. To figure out what it is, simply run the </w:t>
+        <w:t xml:space="preserve">Edit the mqtt_server ip with that of your current raspberry pi machine. To figure out what it is, simply run the </w:t>
       </w:r>
       <w:r>
         <w:rPr>
           <w:i/>
           <w:u w:val="single"/>
         </w:rPr>
-        <w:t xml:space="preserve">$ </w:t>
-      </w:r>
-      <w:proofErr w:type="spellStart"/>
-      <w:r>
-        <w:rPr>
-          <w:i/>
-          <w:u w:val="single"/>
-        </w:rPr>
-        <w:t>ifconfig</w:t>
-      </w:r>
-      <w:proofErr w:type="spellEnd"/>
+        <w:t>$ ifconfig</w:t>
+      </w:r>
       <w:r>
         <w:rPr>
           <w:iCs/>
@@ -5113,21 +5058,7 @@
         <w:rPr>
           <w:iCs/>
         </w:rPr>
-        <w:t xml:space="preserve">Now upload the file to the ESP8266 Node </w:t>
-      </w:r>
-      <w:proofErr w:type="spellStart"/>
-      <w:r>
-        <w:rPr>
-          <w:iCs/>
-        </w:rPr>
-        <w:t>Mcu</w:t>
-      </w:r>
-      <w:proofErr w:type="spellEnd"/>
-      <w:r>
-        <w:rPr>
-          <w:iCs/>
-        </w:rPr>
-        <w:t>.</w:t>
+        <w:t>Now upload the file to the ESP8266 Node Mcu.</w:t>
       </w:r>
     </w:p>
     <w:p>
@@ -5161,21 +5092,7 @@
         <w:rPr>
           <w:iCs/>
         </w:rPr>
-        <w:t xml:space="preserve"> or open the file with an ide and run from there. </w:t>
-      </w:r>
-      <w:proofErr w:type="gramStart"/>
-      <w:r>
-        <w:rPr>
-          <w:iCs/>
-        </w:rPr>
-        <w:t>Best</w:t>
-      </w:r>
-      <w:proofErr w:type="gramEnd"/>
-      <w:r>
-        <w:rPr>
-          <w:iCs/>
-        </w:rPr>
-        <w:t xml:space="preserve"> IDE to use is Thonny.</w:t>
+        <w:t xml:space="preserve"> or open the file with an ide and run from there. Best IDE to use is Thonny.</w:t>
       </w:r>
     </w:p>
     <w:p>
